--- a/LAPRAK2_140810180038.docx
+++ b/LAPRAK2_140810180038.docx
@@ -5674,33 +5674,16 @@
           <w:highlight w:val="magenta"/>
           <w:vertAlign w:val="subscript"/>
         </w:rPr>
-        <w:t>m</w:t>
-      </w:r>
+        <w:t>min</w:t>
+      </w:r>
+      <w:proofErr w:type="spellEnd"/>
       <w:r>
         <w:rPr>
           <w:b/>
           <w:bCs/>
           <w:highlight w:val="magenta"/>
-          <w:vertAlign w:val="subscript"/>
-        </w:rPr>
-        <w:t>in</w:t>
-      </w:r>
-      <w:proofErr w:type="spellEnd"/>
-      <w:r>
-        <w:rPr>
-          <w:b/>
-          <w:bCs/>
-          <w:highlight w:val="magenta"/>
-        </w:rPr>
-        <w:t xml:space="preserve">(n) = </w:t>
-      </w:r>
-      <w:r>
-        <w:rPr>
-          <w:b/>
-          <w:bCs/>
-          <w:highlight w:val="magenta"/>
-        </w:rPr>
-        <w:t>4 + 2 = 6</w:t>
+        </w:rPr>
+        <w:t>(n) = 4 + 2 = 6</w:t>
       </w:r>
     </w:p>
     <w:p>
@@ -5759,16 +5742,7 @@
           <w:sz w:val="24"/>
           <w:szCs w:val="24"/>
         </w:rPr>
-        <w:t>(n)</w:t>
-      </w:r>
-      <w:r>
-        <w:rPr>
-          <w:b/>
-          <w:bCs/>
-          <w:sz w:val="24"/>
-          <w:szCs w:val="24"/>
-        </w:rPr>
-        <w:t>:</w:t>
+        <w:t>(n):</w:t>
       </w:r>
     </w:p>
     <w:p>
@@ -6022,10 +5996,7 @@
       </w:r>
       <w:proofErr w:type="spellEnd"/>
       <w:r>
-        <w:t>(n)</w:t>
-      </w:r>
-      <w:r>
-        <w:t xml:space="preserve"> + </w:t>
+        <w:t xml:space="preserve">(n) + </w:t>
       </w:r>
       <w:proofErr w:type="spellStart"/>
       <w:r>
@@ -6035,20 +6006,11 @@
         <w:rPr>
           <w:vertAlign w:val="subscript"/>
         </w:rPr>
-        <w:t>m</w:t>
-      </w:r>
-      <w:r>
-        <w:rPr>
-          <w:vertAlign w:val="subscript"/>
-        </w:rPr>
-        <w:t>ax</w:t>
-      </w:r>
-      <w:proofErr w:type="spellEnd"/>
-      <w:r>
-        <w:t>(n)</w:t>
-      </w:r>
-      <w:r>
-        <w:t>) / 2 = (6+4+3n) / 2 = (10+3n) / 2</w:t>
+        <w:t>max</w:t>
+      </w:r>
+      <w:proofErr w:type="spellEnd"/>
+      <w:r>
+        <w:t>(n)) / 2 = (6+4+3n) / 2 = (10+3n) / 2</w:t>
       </w:r>
     </w:p>
     <w:p>
@@ -6086,23 +6048,7 @@
           <w:bCs/>
           <w:highlight w:val="magenta"/>
         </w:rPr>
-        <w:t>(n)</w:t>
-      </w:r>
-      <w:r>
-        <w:rPr>
-          <w:b/>
-          <w:bCs/>
-          <w:highlight w:val="magenta"/>
-        </w:rPr>
-        <w:t xml:space="preserve"> = </w:t>
-      </w:r>
-      <w:r>
-        <w:rPr>
-          <w:b/>
-          <w:bCs/>
-          <w:highlight w:val="magenta"/>
-        </w:rPr>
-        <w:t>(10+3n) / 2</w:t>
+        <w:t>(n) = (10+3n) / 2</w:t>
       </w:r>
     </w:p>
     <w:p>
@@ -7283,13 +7229,7 @@
         <w:rPr>
           <w:highlight w:val="yellow"/>
         </w:rPr>
-        <w:t xml:space="preserve"> Assignment = </w:t>
-      </w:r>
-      <w:r>
-        <w:rPr>
-          <w:highlight w:val="yellow"/>
-        </w:rPr>
-        <w:t>6</w:t>
+        <w:t xml:space="preserve"> Assignment = 6</w:t>
       </w:r>
     </w:p>
     <w:p>
@@ -7318,16 +7258,12 @@
       </w:r>
       <w:proofErr w:type="spellStart"/>
       <w:r>
-        <w:t>Pe</w:t>
-      </w:r>
-      <w:r>
-        <w:t>rbandingan</w:t>
+        <w:t>Perbandingan</w:t>
       </w:r>
       <w:proofErr w:type="spellEnd"/>
       <w:r>
         <w:t xml:space="preserve"> = 2</w:t>
       </w:r>
-      <w:proofErr w:type="spellStart"/>
     </w:p>
     <w:p>
       <w:pPr>
@@ -7341,6 +7277,7 @@
           <w:bCs/>
         </w:rPr>
       </w:pPr>
+      <w:proofErr w:type="spellStart"/>
       <w:r>
         <w:rPr>
           <w:b/>
@@ -7356,33 +7293,16 @@
           <w:highlight w:val="magenta"/>
           <w:vertAlign w:val="subscript"/>
         </w:rPr>
-        <w:t>m</w:t>
-      </w:r>
+        <w:t>min</w:t>
+      </w:r>
+      <w:proofErr w:type="spellEnd"/>
       <w:r>
         <w:rPr>
           <w:b/>
           <w:bCs/>
           <w:highlight w:val="magenta"/>
-          <w:vertAlign w:val="subscript"/>
-        </w:rPr>
-        <w:t>in</w:t>
-      </w:r>
-      <w:proofErr w:type="spellEnd"/>
-      <w:r>
-        <w:rPr>
-          <w:b/>
-          <w:bCs/>
-          <w:highlight w:val="magenta"/>
-        </w:rPr>
-        <w:t xml:space="preserve">(n) = </w:t>
-      </w:r>
-      <w:r>
-        <w:rPr>
-          <w:b/>
-          <w:bCs/>
-          <w:highlight w:val="magenta"/>
-        </w:rPr>
-        <w:t>6 + 2 = 8</w:t>
+        </w:rPr>
+        <w:t>(n) = 6 + 2 = 8</w:t>
       </w:r>
     </w:p>
     <w:p>
@@ -7537,10 +7457,7 @@
       </w:r>
       <w:proofErr w:type="spellEnd"/>
       <w:r>
-        <w:t xml:space="preserve"> 3 = </w:t>
-      </w:r>
-      <w:r>
-        <w:t>n/2</w:t>
+        <w:t xml:space="preserve"> 3 = n/2</w:t>
       </w:r>
       <w:r>
         <w:rPr>
@@ -7565,10 +7482,7 @@
       </w:r>
       <w:proofErr w:type="spellEnd"/>
       <w:r>
-        <w:t xml:space="preserve"> x = </w:t>
-      </w:r>
-      <w:r>
-        <w:t>n/2</w:t>
+        <w:t xml:space="preserve"> x = n/2</w:t>
       </w:r>
       <w:r>
         <w:rPr>
@@ -7660,14 +7574,7 @@
           <w:i/>
           <w:iCs/>
         </w:rPr>
-        <w:t xml:space="preserve"> </w:t>
-      </w:r>
-      <w:r>
-        <w:rPr>
-          <w:i/>
-          <w:iCs/>
-        </w:rPr>
-        <w:t>n/2</w:t>
+        <w:t xml:space="preserve"> n/2</w:t>
       </w:r>
       <w:r>
         <w:rPr>
@@ -7736,8 +7643,6 @@
       </w:pPr>
       <w:r>
         <w:tab/>
-      </w:r>
-      <w:r>
         <w:t>n/2</w:t>
       </w:r>
       <w:r>
@@ -7794,10 +7699,7 @@
       </w:r>
       <w:r>
         <w:tab/>
-        <w:t xml:space="preserve">= </w:t>
-      </w:r>
-      <w:r>
-        <w:t>log 2(2</w:t>
+        <w:t>= log 2(2</w:t>
       </w:r>
       <w:r>
         <w:rPr>
@@ -7806,10 +7708,7 @@
         <w:t>k</w:t>
       </w:r>
       <w:r>
-        <w:t>)</w:t>
-      </w:r>
-      <w:r>
-        <w:t xml:space="preserve"> = k log 2(2)</w:t>
+        <w:t>) = k log 2(2)</w:t>
       </w:r>
     </w:p>
     <w:p>
@@ -7882,15 +7781,7 @@
           <w:bCs/>
           <w:highlight w:val="magenta"/>
         </w:rPr>
-        <w:t>(n)</w:t>
-      </w:r>
-      <w:r>
-        <w:rPr>
-          <w:b/>
-          <w:bCs/>
-          <w:highlight w:val="magenta"/>
-        </w:rPr>
-        <w:t xml:space="preserve"> </w:t>
+        <w:t xml:space="preserve">(n) </w:t>
       </w:r>
       <w:proofErr w:type="gramStart"/>
       <w:r>
@@ -8087,8 +7978,6 @@
           <w:bCs/>
         </w:rPr>
       </w:pPr>
-      <w:bookmarkStart w:id="0" w:name="_GoBack"/>
-      <w:bookmarkEnd w:id="0"/>
     </w:p>
     <w:p>
       <w:pPr>
@@ -8867,6 +8756,21 @@
     <w:p>
       <w:pPr>
         <w:pStyle w:val="ListParagraph"/>
+        <w:tabs>
+          <w:tab w:val="left" w:pos="7620"/>
+        </w:tabs>
+        <w:spacing w:line="360" w:lineRule="auto"/>
+        <w:rPr>
+          <w:b/>
+          <w:bCs/>
+        </w:rPr>
+      </w:pPr>
+      <w:bookmarkStart w:id="0" w:name="_GoBack"/>
+      <w:bookmarkEnd w:id="0"/>
+    </w:p>
+    <w:p>
+      <w:pPr>
+        <w:pStyle w:val="ListParagraph"/>
         <w:spacing w:line="360" w:lineRule="auto"/>
         <w:jc w:val="both"/>
         <w:rPr>
@@ -8884,6 +8788,7 @@
           <w:sz w:val="24"/>
           <w:szCs w:val="24"/>
         </w:rPr>
+        <w:lastRenderedPageBreak/>
         <w:t>T</w:t>
       </w:r>
       <w:r>
@@ -8926,7 +8831,6 @@
           <w:bCs/>
           <w:highlight w:val="magenta"/>
         </w:rPr>
-        <w:lastRenderedPageBreak/>
         <w:t>T</w:t>
       </w:r>
       <w:r>
@@ -8962,15 +8866,7 @@
           <w:bCs/>
           <w:highlight w:val="magenta"/>
         </w:rPr>
-        <w:t xml:space="preserve">= 3n-3 + 4n-4 + </w:t>
-      </w:r>
-      <w:r>
-        <w:rPr>
-          <w:b/>
-          <w:bCs/>
-          <w:highlight w:val="magenta"/>
-        </w:rPr>
-        <w:t>n</w:t>
+        <w:t>= 3n-3 + 4n-4 + n</w:t>
       </w:r>
       <w:r>
         <w:rPr>
@@ -8987,15 +8883,7 @@
           <w:bCs/>
           <w:highlight w:val="magenta"/>
         </w:rPr>
-        <w:t>-n</w:t>
-      </w:r>
-      <w:r>
-        <w:rPr>
-          <w:b/>
-          <w:bCs/>
-          <w:highlight w:val="magenta"/>
-        </w:rPr>
-        <w:t xml:space="preserve"> = </w:t>
+        <w:t xml:space="preserve">-n = </w:t>
       </w:r>
       <w:r>
         <w:rPr>
@@ -9028,15 +8916,7 @@
           <w:bCs/>
           <w:highlight w:val="magenta"/>
         </w:rPr>
-        <w:t>6</w:t>
-      </w:r>
-      <w:r>
-        <w:rPr>
-          <w:b/>
-          <w:bCs/>
-          <w:highlight w:val="magenta"/>
-        </w:rPr>
-        <w:t>n</w:t>
+        <w:t>6n</w:t>
       </w:r>
       <w:r>
         <w:rPr>
@@ -9141,22 +9021,7 @@
         <w:t xml:space="preserve">(n)) / 2 = </w:t>
       </w:r>
       <w:r>
-        <w:t>(</w:t>
-      </w:r>
-      <w:r>
-        <w:t>7n</w:t>
-      </w:r>
-      <w:r>
-        <w:t>–</w:t>
-      </w:r>
-      <w:r>
-        <w:t>6</w:t>
-      </w:r>
-      <w:r>
-        <w:t xml:space="preserve"> + </w:t>
-      </w:r>
-      <w:r>
-        <w:t>n</w:t>
+        <w:t>(7n–6 + n</w:t>
       </w:r>
       <w:r>
         <w:rPr>
@@ -9165,10 +9030,7 @@
         <w:t>2</w:t>
       </w:r>
       <w:r>
-        <w:t>+6n-6</w:t>
-      </w:r>
-      <w:r>
-        <w:t>) / 2</w:t>
+        <w:t>+6n-6) / 2</w:t>
       </w:r>
     </w:p>
     <w:p>
@@ -9854,6 +9716,7 @@
           <w:sz w:val="24"/>
           <w:szCs w:val="24"/>
         </w:rPr>
+        <w:lastRenderedPageBreak/>
         <w:t>Jawab:</w:t>
       </w:r>
     </w:p>
@@ -9886,7 +9749,6 @@
           <w:szCs w:val="24"/>
           <w:highlight w:val="green"/>
         </w:rPr>
-        <w:lastRenderedPageBreak/>
         <w:t>Operasi</w:t>
       </w:r>
       <w:proofErr w:type="spellEnd"/>
@@ -10172,15 +10034,7 @@
           <w:bCs/>
           <w:highlight w:val="magenta"/>
         </w:rPr>
-        <w:t xml:space="preserve"> </w:t>
-      </w:r>
-      <w:r>
-        <w:rPr>
-          <w:b/>
-          <w:bCs/>
-          <w:highlight w:val="magenta"/>
-        </w:rPr>
-        <w:t>+ ½(n</w:t>
+        <w:t xml:space="preserve"> + ½(n</w:t>
       </w:r>
       <w:r>
         <w:rPr>
@@ -10320,15 +10174,7 @@
           <w:bCs/>
           <w:highlight w:val="magenta"/>
         </w:rPr>
-        <w:t>-n)</w:t>
-      </w:r>
-      <w:r>
-        <w:rPr>
-          <w:b/>
-          <w:bCs/>
-          <w:highlight w:val="magenta"/>
-        </w:rPr>
-        <w:t xml:space="preserve"> + (n-1) ~ n</w:t>
+        <w:t>-n) + (n-1) ~ n</w:t>
       </w:r>
       <w:r>
         <w:rPr>
@@ -24705,7 +24551,7 @@
 </file>
 
 <file path=customXml/itemProps1.xml><?xml version="1.0" encoding="utf-8"?>
-<ds:datastoreItem xmlns:ds="http://schemas.openxmlformats.org/officeDocument/2006/customXml" ds:itemID="{30968DCA-0EEE-4181-B7F6-B3D8F1A6AE28}">
+<ds:datastoreItem xmlns:ds="http://schemas.openxmlformats.org/officeDocument/2006/customXml" ds:itemID="{53668F39-803F-4062-8E11-EF91A7BFCC33}">
   <ds:schemaRefs>
     <ds:schemaRef ds:uri="http://schemas.openxmlformats.org/officeDocument/2006/bibliography"/>
   </ds:schemaRefs>
